--- a/Instructions.docx
+++ b/Instructions.docx
@@ -742,7 +742,7 @@
           <w:noProof/>
         </w:rPr>
         <w:drawing>
-          <wp:inline distT="0" distB="0" distL="0" distR="0" wp14:anchorId="6FACA2AA" wp14:editId="23DCD654">
+          <wp:inline distT="0" distB="0" distL="0" distR="0" wp14:anchorId="43F5BFFF" wp14:editId="45D38216">
             <wp:extent cx="5505450" cy="4919222"/>
             <wp:effectExtent l="0" t="0" r="0" b="0"/>
             <wp:docPr id="8" name="Picture 8"/>
@@ -814,52 +814,64 @@
         <w:t xml:space="preserve">. </w:t>
       </w:r>
       <w:r>
-        <w:t xml:space="preserve">MAC is calculated after encryption from </w:t>
+        <w:t>MAC is calculated after encryption</w:t>
+      </w:r>
+      <w:r>
+        <w:t xml:space="preserve"> with the </w:t>
       </w:r>
       <w:proofErr w:type="spellStart"/>
-      <w:proofErr w:type="gramStart"/>
-      <w:r>
-        <w:rPr>
-          <w:i/>
-        </w:rPr>
-        <w:t>input.macKey</w:t>
+      <w:r>
+        <w:rPr>
+          <w:i/>
+          <w:iCs/>
+        </w:rPr>
+        <w:t>macKey</w:t>
       </w:r>
       <w:proofErr w:type="spellEnd"/>
-      <w:proofErr w:type="gramEnd"/>
-      <w:r>
+      <w:r>
+        <w:t xml:space="preserve"> &amp; </w:t>
+      </w:r>
+      <w:r>
+        <w:rPr>
+          <w:i/>
+          <w:iCs/>
+        </w:rPr>
+        <w:t>message</w:t>
+      </w:r>
+      <w:r>
+        <w:t xml:space="preserve">. When decrypting, the MAC </w:t>
+      </w:r>
+      <w:bookmarkStart w:id="0" w:name="_GoBack"/>
+      <w:bookmarkEnd w:id="0"/>
+      <w:r>
+        <w:t xml:space="preserve">is calculated again and checked with already calculated MAC and returns </w:t>
+      </w:r>
+      <w:r>
+        <w:rPr>
+          <w:i/>
+        </w:rPr>
+        <w:t xml:space="preserve">true </w:t>
+      </w:r>
+      <w:r>
+        <w:t xml:space="preserve">or </w:t>
+      </w:r>
+      <w:r>
+        <w:rPr>
+          <w:i/>
+        </w:rPr>
+        <w:t>false</w:t>
+      </w:r>
+      <w:r>
+        <w:rPr>
+          <w:i/>
+        </w:rPr>
         <w:t xml:space="preserve"> </w:t>
       </w:r>
       <w:r>
         <w:rPr>
-          <w:i/>
-        </w:rPr>
-        <w:t xml:space="preserve">&amp; </w:t>
-      </w:r>
-      <w:proofErr w:type="spellStart"/>
-      <w:r>
-        <w:rPr>
-          <w:i/>
-        </w:rPr>
-        <w:t>input.message</w:t>
-      </w:r>
-      <w:proofErr w:type="spellEnd"/>
-      <w:r>
-        <w:t xml:space="preserve">. When decrypting, the MAC is calculated again and checked with already calculated MAC and returns </w:t>
-      </w:r>
-      <w:r>
-        <w:rPr>
-          <w:i/>
-        </w:rPr>
-        <w:t xml:space="preserve">true </w:t>
-      </w:r>
-      <w:r>
-        <w:t xml:space="preserve">or </w:t>
-      </w:r>
-      <w:r>
-        <w:rPr>
-          <w:i/>
-        </w:rPr>
-        <w:t>false</w:t>
+          <w:iCs/>
+        </w:rPr>
+        <w:t>if it matches or not</w:t>
       </w:r>
       <w:r>
         <w:t>.</w:t>
@@ -883,13 +895,7 @@
         </w:numPr>
       </w:pPr>
       <w:r>
-        <w:t>IV</w:t>
-      </w:r>
-      <w:r>
-        <w:t xml:space="preserve"> – 16-bit hex </w:t>
-      </w:r>
-      <w:r>
-        <w:t>with random generation &amp; file upload</w:t>
+        <w:t>IV – 16-bit hex with random generation &amp; file upload</w:t>
       </w:r>
     </w:p>
     <w:p>
@@ -901,13 +907,7 @@
         </w:numPr>
       </w:pPr>
       <w:r>
-        <w:t>Key – 16-bit hex</w:t>
-      </w:r>
-      <w:r>
-        <w:t xml:space="preserve"> with</w:t>
-      </w:r>
-      <w:r>
-        <w:t xml:space="preserve"> random generation &amp; file upload</w:t>
+        <w:t>Key – 16-bit hex with random generation &amp; file upload</w:t>
       </w:r>
     </w:p>
     <w:p>
@@ -983,8 +983,11 @@
         <w:ind w:left="360"/>
       </w:pPr>
       <w:r>
+        <w:rPr>
+          <w:noProof/>
+        </w:rPr>
         <w:drawing>
-          <wp:inline distT="0" distB="0" distL="0" distR="0" wp14:anchorId="7E666CE3" wp14:editId="15DB6411">
+          <wp:inline distT="0" distB="0" distL="0" distR="0" wp14:anchorId="5E3267C6" wp14:editId="4EC3F257">
             <wp:extent cx="5667375" cy="6581326"/>
             <wp:effectExtent l="0" t="0" r="0" b="0"/>
             <wp:docPr id="7" name="Picture 7"/>
@@ -1653,7 +1656,7 @@
           <w:noProof/>
         </w:rPr>
         <w:drawing>
-          <wp:inline distT="0" distB="0" distL="0" distR="0" wp14:anchorId="466C5B09">
+          <wp:inline distT="0" distB="0" distL="0" distR="0" wp14:anchorId="4E34E486" wp14:editId="5E2FB841">
             <wp:extent cx="876300" cy="468961"/>
             <wp:effectExtent l="0" t="0" r="0" b="7620"/>
             <wp:docPr id="2" name="Picture 2"/>
@@ -1702,7 +1705,7 @@
           <w:noProof/>
         </w:rPr>
         <w:drawing>
-          <wp:inline distT="0" distB="0" distL="0" distR="0" wp14:anchorId="444CBE95" wp14:editId="38235A4E">
+          <wp:inline distT="0" distB="0" distL="0" distR="0" wp14:anchorId="67BC6BB4" wp14:editId="427CCD47">
             <wp:extent cx="1028378" cy="466725"/>
             <wp:effectExtent l="0" t="0" r="635" b="0"/>
             <wp:docPr id="1" name="Picture 1"/>
@@ -1753,7 +1756,7 @@
           <w:noProof/>
         </w:rPr>
         <w:drawing>
-          <wp:inline distT="0" distB="0" distL="0" distR="0" wp14:anchorId="4C6AA0A0" wp14:editId="7369542F">
+          <wp:inline distT="0" distB="0" distL="0" distR="0" wp14:anchorId="48DC046B" wp14:editId="3BA25EBA">
             <wp:extent cx="5610225" cy="4178603"/>
             <wp:effectExtent l="0" t="0" r="0" b="0"/>
             <wp:docPr id="3" name="Picture 3"/>
@@ -1896,7 +1899,7 @@
           <w:noProof/>
         </w:rPr>
         <w:drawing>
-          <wp:inline distT="0" distB="0" distL="0" distR="0" wp14:anchorId="598810D7" wp14:editId="5DF3CD78">
+          <wp:inline distT="0" distB="0" distL="0" distR="0" wp14:anchorId="5F18E7F3" wp14:editId="59874212">
             <wp:extent cx="1000125" cy="408502"/>
             <wp:effectExtent l="0" t="0" r="0" b="0"/>
             <wp:docPr id="4" name="Picture 4"/>
@@ -1939,7 +1942,7 @@
           <w:noProof/>
         </w:rPr>
         <w:drawing>
-          <wp:inline distT="0" distB="0" distL="0" distR="0" wp14:anchorId="09B0BC11" wp14:editId="7BEC58BE">
+          <wp:inline distT="0" distB="0" distL="0" distR="0" wp14:anchorId="34FEA2DA" wp14:editId="27BA57C5">
             <wp:extent cx="1009650" cy="366517"/>
             <wp:effectExtent l="0" t="0" r="0" b="0"/>
             <wp:docPr id="5" name="Picture 5"/>
@@ -1988,7 +1991,7 @@
           <w:noProof/>
         </w:rPr>
         <w:drawing>
-          <wp:inline distT="0" distB="0" distL="0" distR="0" wp14:anchorId="433262F8" wp14:editId="2FF0041D">
+          <wp:inline distT="0" distB="0" distL="0" distR="0" wp14:anchorId="32C5DA7D" wp14:editId="6B5BB08B">
             <wp:extent cx="1019175" cy="387287"/>
             <wp:effectExtent l="0" t="0" r="0" b="0"/>
             <wp:docPr id="6" name="Picture 6"/>
@@ -2219,7 +2222,7 @@
           <w:noProof/>
         </w:rPr>
         <w:drawing>
-          <wp:inline distT="0" distB="0" distL="0" distR="0" wp14:anchorId="6D8640B0" wp14:editId="665D91A6">
+          <wp:inline distT="0" distB="0" distL="0" distR="0" wp14:anchorId="3790BB1C" wp14:editId="4666E954">
             <wp:extent cx="5324475" cy="4763973"/>
             <wp:effectExtent l="0" t="0" r="0" b="0"/>
             <wp:docPr id="9" name="Picture 9"/>
@@ -2254,8 +2257,6 @@
           </wp:inline>
         </w:drawing>
       </w:r>
-      <w:bookmarkStart w:id="0" w:name="_GoBack"/>
-      <w:bookmarkEnd w:id="0"/>
     </w:p>
     <w:sectPr>
       <w:headerReference w:type="default" r:id="rId17"/>
@@ -4745,7 +4746,7 @@
       </w:pPr>
     </w:pPrDefault>
   </w:docDefaults>
-  <w:latentStyles w:defLockedState="0" w:defUIPriority="99" w:defSemiHidden="0" w:defUnhideWhenUsed="0" w:defQFormat="0" w:count="375">
+  <w:latentStyles w:defLockedState="0" w:defUIPriority="99" w:defSemiHidden="0" w:defUnhideWhenUsed="0" w:defQFormat="0" w:count="376">
     <w:lsdException w:name="Normal" w:uiPriority="0" w:qFormat="1"/>
     <w:lsdException w:name="heading 1" w:uiPriority="9" w:qFormat="1"/>
     <w:lsdException w:name="heading 2" w:semiHidden="1" w:uiPriority="9" w:unhideWhenUsed="1" w:qFormat="1"/>
@@ -4851,7 +4852,6 @@
     <w:lsdException w:name="HTML Sample" w:semiHidden="1" w:unhideWhenUsed="1"/>
     <w:lsdException w:name="HTML Typewriter" w:semiHidden="1" w:unhideWhenUsed="1"/>
     <w:lsdException w:name="HTML Variable" w:semiHidden="1" w:unhideWhenUsed="1"/>
-    <w:lsdException w:name="Normal Table" w:semiHidden="1" w:unhideWhenUsed="1"/>
     <w:lsdException w:name="annotation subject" w:semiHidden="1" w:unhideWhenUsed="1"/>
     <w:lsdException w:name="No List" w:semiHidden="1" w:unhideWhenUsed="1"/>
     <w:lsdException w:name="Outline List 1" w:semiHidden="1" w:unhideWhenUsed="1"/>
@@ -4898,10 +4898,8 @@
     <w:lsdException w:name="Table Subtle 2" w:semiHidden="1" w:unhideWhenUsed="1"/>
     <w:lsdException w:name="Table Web 1" w:semiHidden="1" w:unhideWhenUsed="1"/>
     <w:lsdException w:name="Table Web 2" w:semiHidden="1" w:unhideWhenUsed="1"/>
-    <w:lsdException w:name="Table Web 3" w:semiHidden="1" w:unhideWhenUsed="1"/>
     <w:lsdException w:name="Balloon Text" w:semiHidden="1" w:unhideWhenUsed="1"/>
     <w:lsdException w:name="Table Grid" w:uiPriority="59"/>
-    <w:lsdException w:name="Table Theme" w:semiHidden="1" w:unhideWhenUsed="1"/>
     <w:lsdException w:name="Placeholder Text" w:semiHidden="1"/>
     <w:lsdException w:name="No Spacing" w:uiPriority="1" w:qFormat="1"/>
     <w:lsdException w:name="Light Shading" w:uiPriority="60"/>
@@ -5121,6 +5119,7 @@
     <w:lsdException w:name="Smart Hyperlink" w:semiHidden="1" w:unhideWhenUsed="1"/>
     <w:lsdException w:name="Hashtag" w:semiHidden="1" w:unhideWhenUsed="1"/>
     <w:lsdException w:name="Unresolved Mention" w:semiHidden="1" w:unhideWhenUsed="1"/>
+    <w:lsdException w:name="Smart Link" w:semiHidden="1" w:unhideWhenUsed="1"/>
   </w:latentStyles>
   <w:style w:type="paragraph" w:default="1" w:styleId="Normal">
     <w:name w:val="Normal"/>
